--- a/xzc/workbook/54課（16～20）.docx
+++ b/xzc/workbook/54課（16～20）.docx
@@ -315,7 +315,7 @@
           <w:sz w:val="36"/>
           <w:sz-cs w:val="36"/>
         </w:rPr>
-        <w:t xml:space="preserve">我決心看見，因為我已認清自己的信念是一體共享的。能使我明白世界的思維業已轉變的見證才是我樂於著眼的。藉著我而完成的一切已使愛取代了恐懼、歡笑取代了哭泣、豐足取代了失落，而這些證據才是我樂於著眼的。真實世界才是我樂於著眼的，我願讓它教會我：我的心願與上主的旨意乃是一個。</w:t>
+        <w:t xml:space="preserve">我決心看見，因為我已認清自己的信念是一體共享的。能使我明白世界的思維業已轉變的見證才是我樂於著眼的。藉著我而完成的一切已使愛取代了恐懼、歡笑取代了哭泣、豐足取代了失落，而這些證據才是我樂於著眼的。真實世界才是我樂於著眼的，我願讓它教會我,我的心願與上主的旨意乃是一個。</w:t>
       </w:r>
     </w:p>
     <w:sectPr>
